--- a/docs/实验1.需求分析/需求文档v1.0.docx
+++ b/docs/实验1.需求分析/需求文档v1.0.docx
@@ -106,6 +106,17 @@
       </w:pPr>
       <w:r>
         <w:rPr>
+          <w:rFonts w:ascii="Tahoma" w:hAnsi="Tahoma" w:cs="Tahoma" w:hint="eastAsia"/>
+          <w:b/>
+          <w:color w:val="444444"/>
+          <w:sz w:val="44"/>
+          <w:szCs w:val="44"/>
+          <w:shd w:val="clear" w:color="auto" w:fill="FFFFFF"/>
+        </w:rPr>
+        <w:t>需求</w:t>
+      </w:r>
+      <w:r>
+        <w:rPr>
           <w:rFonts w:ascii="Tahoma" w:hAnsi="Tahoma" w:cs="Tahoma"/>
           <w:b/>
           <w:color w:val="444444"/>
@@ -113,8 +124,10 @@
           <w:szCs w:val="44"/>
           <w:shd w:val="clear" w:color="auto" w:fill="FFFFFF"/>
         </w:rPr>
-        <w:t>项目计划</w:t>
-      </w:r>
+        <w:t>文档</w:t>
+      </w:r>
+      <w:bookmarkStart w:id="0" w:name="_GoBack"/>
+      <w:bookmarkEnd w:id="0"/>
     </w:p>
     <w:p>
       <w:pPr>
@@ -264,7 +277,6 @@
           <w:szCs w:val="28"/>
         </w:rPr>
       </w:pPr>
-      <w:proofErr w:type="gramStart"/>
       <w:r>
         <w:rPr>
           <w:sz w:val="28"/>
@@ -272,7 +284,6 @@
         </w:rPr>
         <w:t>顾泽鹏</w:t>
       </w:r>
-      <w:proofErr w:type="gramEnd"/>
     </w:p>
     <w:p>
       <w:pPr>
@@ -508,7 +519,6 @@
               </w:rPr>
               <w:t xml:space="preserve"> </w:t>
             </w:r>
-            <w:proofErr w:type="gramStart"/>
             <w:r>
               <w:rPr>
                 <w:rFonts w:hint="eastAsia"/>
@@ -516,7 +526,6 @@
               </w:rPr>
               <w:t>顾泽鹏</w:t>
             </w:r>
-            <w:proofErr w:type="gramEnd"/>
             <w:r>
               <w:rPr>
                 <w:rFonts w:hint="eastAsia"/>
@@ -633,7 +642,6 @@
               </w:rPr>
               <w:t xml:space="preserve"> </w:t>
             </w:r>
-            <w:proofErr w:type="gramStart"/>
             <w:r>
               <w:rPr>
                 <w:rFonts w:hint="eastAsia"/>
@@ -641,7 +649,6 @@
               </w:rPr>
               <w:t>顾泽鹏</w:t>
             </w:r>
-            <w:proofErr w:type="gramEnd"/>
             <w:r>
               <w:rPr>
                 <w:rFonts w:hint="eastAsia"/>
@@ -1022,6 +1029,11 @@
     <w:sdt>
       <w:sdtPr>
         <w:rPr>
+          <w:rFonts w:asciiTheme="minorHAnsi" w:eastAsiaTheme="minorEastAsia" w:hAnsiTheme="minorHAnsi" w:cstheme="minorBidi"/>
+          <w:color w:val="auto"/>
+          <w:kern w:val="2"/>
+          <w:sz w:val="21"/>
+          <w:szCs w:val="22"/>
           <w:lang w:val="zh-CN"/>
         </w:rPr>
         <w:id w:val="825397426"/>
@@ -1032,13 +1044,8 @@
       </w:sdtPr>
       <w:sdtEndPr>
         <w:rPr>
-          <w:rFonts w:asciiTheme="minorHAnsi" w:eastAsiaTheme="minorEastAsia" w:hAnsiTheme="minorHAnsi" w:cstheme="minorBidi"/>
           <w:b/>
           <w:bCs/>
-          <w:color w:val="auto"/>
-          <w:kern w:val="2"/>
-          <w:sz w:val="21"/>
-          <w:szCs w:val="22"/>
         </w:rPr>
       </w:sdtEndPr>
       <w:sdtContent>
@@ -1445,7 +1452,6 @@
             </w:r>
           </w:hyperlink>
         </w:p>
-        <w:bookmarkStart w:id="0" w:name="_GoBack"/>
         <w:p>
           <w:pPr>
             <w:pStyle w:val="10"/>
@@ -1457,134 +1463,81 @@
               <w:noProof/>
             </w:rPr>
           </w:pPr>
-          <w:r>
-            <w:rPr>
-              <w:rStyle w:val="a9"/>
-              <w:b/>
-              <w:noProof/>
-            </w:rPr>
-            <w:fldChar w:fldCharType="begin"/>
-          </w:r>
-          <w:r>
-            <w:rPr>
-              <w:rStyle w:val="a9"/>
-              <w:b/>
-              <w:noProof/>
-            </w:rPr>
-            <w:instrText xml:space="preserve"> </w:instrText>
-          </w:r>
-          <w:r>
-            <w:rPr>
-              <w:b/>
-              <w:noProof/>
-            </w:rPr>
-            <w:instrText>HYPERLINK \l "_Toc446539165"</w:instrText>
-          </w:r>
-          <w:r>
-            <w:rPr>
-              <w:rStyle w:val="a9"/>
-              <w:b/>
-              <w:noProof/>
-            </w:rPr>
-            <w:instrText xml:space="preserve"> </w:instrText>
-          </w:r>
-          <w:r>
-            <w:rPr>
-              <w:rStyle w:val="a9"/>
-              <w:b/>
-              <w:noProof/>
-            </w:rPr>
-          </w:r>
-          <w:r>
-            <w:rPr>
-              <w:rStyle w:val="a9"/>
-              <w:b/>
-              <w:noProof/>
-            </w:rPr>
-            <w:fldChar w:fldCharType="separate"/>
-          </w:r>
-          <w:r>
-            <w:rPr>
-              <w:rStyle w:val="a9"/>
-              <w:b/>
-              <w:noProof/>
-            </w:rPr>
-            <w:t>2</w:t>
-          </w:r>
-          <w:r>
-            <w:rPr>
-              <w:rStyle w:val="a9"/>
-              <w:rFonts w:hint="eastAsia"/>
-              <w:b/>
-              <w:noProof/>
-            </w:rPr>
-            <w:t>引用文档</w:t>
-          </w:r>
-          <w:r>
-            <w:rPr>
-              <w:b/>
-              <w:noProof/>
-              <w:webHidden/>
-            </w:rPr>
-            <w:tab/>
-          </w:r>
-          <w:r>
-            <w:rPr>
-              <w:b/>
-              <w:noProof/>
-              <w:webHidden/>
-            </w:rPr>
-            <w:fldChar w:fldCharType="begin"/>
-          </w:r>
-          <w:r>
-            <w:rPr>
-              <w:b/>
-              <w:noProof/>
-              <w:webHidden/>
-            </w:rPr>
-            <w:instrText xml:space="preserve"> PAGEREF _Toc446539165 \h </w:instrText>
-          </w:r>
-          <w:r>
-            <w:rPr>
-              <w:b/>
-              <w:noProof/>
-              <w:webHidden/>
-            </w:rPr>
-          </w:r>
-          <w:r>
-            <w:rPr>
-              <w:b/>
-              <w:noProof/>
-              <w:webHidden/>
-            </w:rPr>
-            <w:fldChar w:fldCharType="separate"/>
-          </w:r>
-          <w:r>
-            <w:rPr>
-              <w:b/>
-              <w:noProof/>
-              <w:webHidden/>
-            </w:rPr>
-            <w:t>6</w:t>
-          </w:r>
-          <w:r>
-            <w:rPr>
-              <w:b/>
-              <w:noProof/>
-              <w:webHidden/>
-            </w:rPr>
-            <w:fldChar w:fldCharType="end"/>
-          </w:r>
-          <w:r>
-            <w:rPr>
-              <w:rStyle w:val="a9"/>
-              <w:b/>
-              <w:noProof/>
-            </w:rPr>
-            <w:fldChar w:fldCharType="end"/>
-          </w:r>
+          <w:hyperlink w:anchor="_Toc446539165" w:history="1">
+            <w:r>
+              <w:rPr>
+                <w:rStyle w:val="a9"/>
+                <w:b/>
+                <w:noProof/>
+              </w:rPr>
+              <w:t>2</w:t>
+            </w:r>
+            <w:r>
+              <w:rPr>
+                <w:rStyle w:val="a9"/>
+                <w:rFonts w:hint="eastAsia"/>
+                <w:b/>
+                <w:noProof/>
+              </w:rPr>
+              <w:t>引用文档</w:t>
+            </w:r>
+            <w:r>
+              <w:rPr>
+                <w:b/>
+                <w:noProof/>
+                <w:webHidden/>
+              </w:rPr>
+              <w:tab/>
+            </w:r>
+            <w:r>
+              <w:rPr>
+                <w:b/>
+                <w:noProof/>
+                <w:webHidden/>
+              </w:rPr>
+              <w:fldChar w:fldCharType="begin"/>
+            </w:r>
+            <w:r>
+              <w:rPr>
+                <w:b/>
+                <w:noProof/>
+                <w:webHidden/>
+              </w:rPr>
+              <w:instrText xml:space="preserve"> PAGEREF _Toc446539165 \h </w:instrText>
+            </w:r>
+            <w:r>
+              <w:rPr>
+                <w:b/>
+                <w:noProof/>
+                <w:webHidden/>
+              </w:rPr>
+            </w:r>
+            <w:r>
+              <w:rPr>
+                <w:b/>
+                <w:noProof/>
+                <w:webHidden/>
+              </w:rPr>
+              <w:fldChar w:fldCharType="separate"/>
+            </w:r>
+            <w:r>
+              <w:rPr>
+                <w:b/>
+                <w:noProof/>
+                <w:webHidden/>
+              </w:rPr>
+              <w:t>6</w:t>
+            </w:r>
+            <w:r>
+              <w:rPr>
+                <w:b/>
+                <w:noProof/>
+                <w:webHidden/>
+              </w:rPr>
+              <w:fldChar w:fldCharType="end"/>
+            </w:r>
+          </w:hyperlink>
         </w:p>
-        <w:bookmarkEnd w:id="0"/>
         <w:p>
           <w:pPr>
             <w:pStyle w:val="10"/>
@@ -1596,132 +1549,80 @@
               <w:noProof/>
             </w:rPr>
           </w:pPr>
-          <w:r>
-            <w:rPr>
-              <w:rStyle w:val="a9"/>
-              <w:b/>
-              <w:noProof/>
-            </w:rPr>
-            <w:fldChar w:fldCharType="begin"/>
-          </w:r>
-          <w:r>
-            <w:rPr>
-              <w:rStyle w:val="a9"/>
-              <w:b/>
-              <w:noProof/>
-            </w:rPr>
-            <w:instrText xml:space="preserve"> </w:instrText>
-          </w:r>
-          <w:r>
-            <w:rPr>
-              <w:b/>
-              <w:noProof/>
-            </w:rPr>
-            <w:instrText>HYPERLINK \l "_Toc446539166"</w:instrText>
-          </w:r>
-          <w:r>
-            <w:rPr>
-              <w:rStyle w:val="a9"/>
-              <w:b/>
-              <w:noProof/>
-            </w:rPr>
-            <w:instrText xml:space="preserve"> </w:instrText>
-          </w:r>
-          <w:r>
-            <w:rPr>
-              <w:rStyle w:val="a9"/>
-              <w:b/>
-              <w:noProof/>
-            </w:rPr>
-          </w:r>
-          <w:r>
-            <w:rPr>
-              <w:rStyle w:val="a9"/>
-              <w:b/>
-              <w:noProof/>
-            </w:rPr>
-            <w:fldChar w:fldCharType="separate"/>
-          </w:r>
-          <w:r>
-            <w:rPr>
-              <w:rStyle w:val="a9"/>
-              <w:b/>
-              <w:noProof/>
-            </w:rPr>
-            <w:t>3</w:t>
-          </w:r>
-          <w:r>
-            <w:rPr>
-              <w:rStyle w:val="a9"/>
-              <w:rFonts w:hint="eastAsia"/>
-              <w:b/>
-              <w:noProof/>
-            </w:rPr>
-            <w:t>需求分析</w:t>
-          </w:r>
-          <w:r>
-            <w:rPr>
-              <w:b/>
-              <w:noProof/>
-              <w:webHidden/>
-            </w:rPr>
-            <w:tab/>
-          </w:r>
-          <w:r>
-            <w:rPr>
-              <w:b/>
-              <w:noProof/>
-              <w:webHidden/>
-            </w:rPr>
-            <w:fldChar w:fldCharType="begin"/>
-          </w:r>
-          <w:r>
-            <w:rPr>
-              <w:b/>
-              <w:noProof/>
-              <w:webHidden/>
-            </w:rPr>
-            <w:instrText xml:space="preserve"> PAGEREF _Toc446539166 \h </w:instrText>
-          </w:r>
-          <w:r>
-            <w:rPr>
-              <w:b/>
-              <w:noProof/>
-              <w:webHidden/>
-            </w:rPr>
-          </w:r>
-          <w:r>
-            <w:rPr>
-              <w:b/>
-              <w:noProof/>
-              <w:webHidden/>
-            </w:rPr>
-            <w:fldChar w:fldCharType="separate"/>
-          </w:r>
-          <w:r>
-            <w:rPr>
-              <w:b/>
-              <w:noProof/>
-              <w:webHidden/>
-            </w:rPr>
-            <w:t>6</w:t>
-          </w:r>
-          <w:r>
-            <w:rPr>
-              <w:b/>
-              <w:noProof/>
-              <w:webHidden/>
-            </w:rPr>
-            <w:fldChar w:fldCharType="end"/>
-          </w:r>
-          <w:r>
-            <w:rPr>
-              <w:rStyle w:val="a9"/>
-              <w:b/>
-              <w:noProof/>
-            </w:rPr>
-            <w:fldChar w:fldCharType="end"/>
-          </w:r>
+          <w:hyperlink w:anchor="_Toc446539166" w:history="1">
+            <w:r>
+              <w:rPr>
+                <w:rStyle w:val="a9"/>
+                <w:b/>
+                <w:noProof/>
+              </w:rPr>
+              <w:t>3</w:t>
+            </w:r>
+            <w:r>
+              <w:rPr>
+                <w:rStyle w:val="a9"/>
+                <w:rFonts w:hint="eastAsia"/>
+                <w:b/>
+                <w:noProof/>
+              </w:rPr>
+              <w:t>需求分析</w:t>
+            </w:r>
+            <w:r>
+              <w:rPr>
+                <w:b/>
+                <w:noProof/>
+                <w:webHidden/>
+              </w:rPr>
+              <w:tab/>
+            </w:r>
+            <w:r>
+              <w:rPr>
+                <w:b/>
+                <w:noProof/>
+                <w:webHidden/>
+              </w:rPr>
+              <w:fldChar w:fldCharType="begin"/>
+            </w:r>
+            <w:r>
+              <w:rPr>
+                <w:b/>
+                <w:noProof/>
+                <w:webHidden/>
+              </w:rPr>
+              <w:instrText xml:space="preserve"> PAGEREF _Toc446539166 \h </w:instrText>
+            </w:r>
+            <w:r>
+              <w:rPr>
+                <w:b/>
+                <w:noProof/>
+                <w:webHidden/>
+              </w:rPr>
+            </w:r>
+            <w:r>
+              <w:rPr>
+                <w:b/>
+                <w:noProof/>
+                <w:webHidden/>
+              </w:rPr>
+              <w:fldChar w:fldCharType="separate"/>
+            </w:r>
+            <w:r>
+              <w:rPr>
+                <w:b/>
+                <w:noProof/>
+                <w:webHidden/>
+              </w:rPr>
+              <w:t>6</w:t>
+            </w:r>
+            <w:r>
+              <w:rPr>
+                <w:b/>
+                <w:noProof/>
+                <w:webHidden/>
+              </w:rPr>
+              <w:fldChar w:fldCharType="end"/>
+            </w:r>
+          </w:hyperlink>
         </w:p>
         <w:p>
           <w:pPr>
@@ -3406,13 +3307,7 @@
         <w:br w:type="page"/>
       </w:r>
     </w:p>
-    <w:p>
-      <w:pPr>
-        <w:rPr>
-          <w:rFonts w:hint="eastAsia"/>
-        </w:rPr>
-      </w:pPr>
-    </w:p>
+    <w:p/>
     <w:p>
       <w:pPr>
         <w:pStyle w:val="1"/>
@@ -3463,9 +3358,6 @@
       <w:pPr>
         <w:spacing w:line="360" w:lineRule="auto"/>
         <w:ind w:firstLine="420"/>
-        <w:rPr>
-          <w:rFonts w:hint="eastAsia"/>
-        </w:rPr>
       </w:pPr>
       <w:r>
         <w:rPr>
@@ -3878,13 +3770,7 @@
         <w:t>之间的关系</w:t>
       </w:r>
     </w:p>
-    <w:p>
-      <w:pPr>
-        <w:rPr>
-          <w:rFonts w:hint="eastAsia"/>
-        </w:rPr>
-      </w:pPr>
-    </w:p>
+    <w:p/>
     <w:p>
       <w:pPr>
         <w:pStyle w:val="1"/>
@@ -4423,21 +4309,7 @@
                 <w:rFonts w:hint="eastAsia"/>
               </w:rPr>
               <w:lastRenderedPageBreak/>
-              <w:t>的，添加新文档可以生成新的段，不同的</w:t>
-            </w:r>
-            <w:proofErr w:type="gramStart"/>
-            <w:r>
-              <w:rPr>
-                <w:rFonts w:hint="eastAsia"/>
-              </w:rPr>
-              <w:t>段可以</w:t>
-            </w:r>
-            <w:proofErr w:type="gramEnd"/>
-            <w:r>
-              <w:rPr>
-                <w:rFonts w:hint="eastAsia"/>
-              </w:rPr>
-              <w:t>合并。</w:t>
+              <w:t>的，添加新文档可以生成新的段，不同的段可以合并。</w:t>
             </w:r>
           </w:p>
         </w:tc>
@@ -4492,21 +4364,7 @@
               <w:rPr>
                 <w:rFonts w:hint="eastAsia"/>
               </w:rPr>
-              <w:t>文档是我们建索引的基本单位，不同的文档是保存在不同的段中的，一个</w:t>
-            </w:r>
-            <w:proofErr w:type="gramStart"/>
-            <w:r>
-              <w:rPr>
-                <w:rFonts w:hint="eastAsia"/>
-              </w:rPr>
-              <w:t>段可以</w:t>
-            </w:r>
-            <w:proofErr w:type="gramEnd"/>
-            <w:r>
-              <w:rPr>
-                <w:rFonts w:hint="eastAsia"/>
-              </w:rPr>
-              <w:t>包含多篇文档。</w:t>
+              <w:t>文档是我们建索引的基本单位，不同的文档是保存在不同的段中的，一个段可以包含多篇文档。</w:t>
             </w:r>
           </w:p>
         </w:tc>
@@ -4597,11 +4455,9 @@
             <w:tcW w:w="1418" w:type="dxa"/>
           </w:tcPr>
           <w:p>
-            <w:proofErr w:type="spellStart"/>
             <w:r>
               <w:t>Prefix+Suffix</w:t>
             </w:r>
-            <w:proofErr w:type="spellEnd"/>
           </w:p>
         </w:tc>
         <w:tc>
@@ -4776,11 +4632,7 @@
               <w:t>去除</w:t>
             </w:r>
             <w:r>
-              <w:t>标点符号</w:t>
-            </w:r>
-            <w:proofErr w:type="gramStart"/>
-            <w:r>
-              <w:t>和停词</w:t>
+              <w:t>标点符号和停词</w:t>
             </w:r>
             <w:r>
               <w:rPr>
@@ -4788,7 +4640,6 @@
               </w:rPr>
               <w:t>后</w:t>
             </w:r>
-            <w:proofErr w:type="gramEnd"/>
             <w:r>
               <w:t>，得到</w:t>
             </w:r>
@@ -4907,14 +4758,12 @@
             <w:tcW w:w="1559" w:type="dxa"/>
           </w:tcPr>
           <w:p>
-            <w:proofErr w:type="gramStart"/>
             <w:r>
               <w:rPr>
                 <w:rFonts w:hint="eastAsia"/>
               </w:rPr>
               <w:t>停词</w:t>
             </w:r>
-            <w:proofErr w:type="gramEnd"/>
           </w:p>
         </w:tc>
         <w:tc>
@@ -4945,15 +4794,7 @@
               <w:t>一种语言中</w:t>
             </w:r>
             <w:r>
-              <w:t>最普通的</w:t>
-            </w:r>
-            <w:proofErr w:type="gramStart"/>
-            <w:r>
-              <w:t>的</w:t>
-            </w:r>
-            <w:proofErr w:type="gramEnd"/>
-            <w:r>
-              <w:t>一些单词，由于没有特殊的意义，因而大多数情况下不能成为搜索的关键词，例如</w:t>
+              <w:t>最普通的的一些单词，由于没有特殊的意义，因而大多数情况下不能成为搜索的关键词，例如</w:t>
             </w:r>
             <w:r>
               <w:t>“this”</w:t>
@@ -5134,14 +4975,12 @@
             <w:tcW w:w="1418" w:type="dxa"/>
           </w:tcPr>
           <w:p>
-            <w:proofErr w:type="spellStart"/>
             <w:r>
               <w:rPr>
                 <w:rFonts w:hint="eastAsia"/>
               </w:rPr>
               <w:t>TokenFilter</w:t>
             </w:r>
-            <w:proofErr w:type="spellEnd"/>
           </w:p>
         </w:tc>
         <w:tc>
@@ -5158,7 +4997,6 @@
             <w:r>
               <w:t>Token</w:t>
             </w:r>
-            <w:proofErr w:type="gramStart"/>
             <w:r>
               <w:t>串</w:t>
             </w:r>
@@ -5168,7 +5006,6 @@
               </w:rPr>
               <w:t>进行</w:t>
             </w:r>
-            <w:proofErr w:type="gramEnd"/>
             <w:r>
               <w:t>过滤的组件。</w:t>
             </w:r>
@@ -5197,11 +5034,6 @@
       <w:bookmarkEnd w:id="6"/>
     </w:p>
     <w:p>
-      <w:pPr>
-        <w:rPr>
-          <w:rFonts w:hint="eastAsia"/>
-        </w:rPr>
-      </w:pPr>
       <w:r>
         <w:rPr>
           <w:rFonts w:hint="eastAsia"/>
@@ -5307,13 +5139,8 @@
         <w:ind w:firstLineChars="200" w:firstLine="420"/>
       </w:pPr>
       <w:r>
-        <w:t xml:space="preserve">Package: </w:t>
-      </w:r>
-      <w:proofErr w:type="spellStart"/>
-      <w:r>
-        <w:t>org.apache.lucene.document</w:t>
-      </w:r>
-      <w:proofErr w:type="spellEnd"/>
+        <w:t>Package: org.apache.lucene.document</w:t>
+      </w:r>
       <w:r>
         <w:t>这个包提供了一些为封装要索引的文档所需要的类，比如</w:t>
       </w:r>
@@ -5337,23 +5164,10 @@
       </w:pPr>
       <w:r>
         <w:lastRenderedPageBreak/>
-        <w:t xml:space="preserve">Package: </w:t>
-      </w:r>
-      <w:proofErr w:type="spellStart"/>
-      <w:r>
-        <w:t>org.apache.lucene.analysis</w:t>
-      </w:r>
-      <w:proofErr w:type="spellEnd"/>
-      <w:r>
-        <w:t>这个</w:t>
-      </w:r>
-      <w:proofErr w:type="gramStart"/>
-      <w:r>
-        <w:t>包主要</w:t>
-      </w:r>
-      <w:proofErr w:type="gramEnd"/>
-      <w:r>
-        <w:t>功能是对文档进行分词，因为文档在建立索引之前必须要进行分词，所以这个包的作用可以看成是为建立索引做准备工作。</w:t>
+        <w:t>Package: org.apache.lucene.analysis</w:t>
+      </w:r>
+      <w:r>
+        <w:t>这个包主要功能是对文档进行分词，因为文档在建立索引之前必须要进行分词，所以这个包的作用可以看成是为建立索引做准备工作。</w:t>
       </w:r>
     </w:p>
     <w:p>
@@ -5362,59 +5176,31 @@
         <w:ind w:firstLineChars="200" w:firstLine="420"/>
       </w:pPr>
       <w:r>
-        <w:t xml:space="preserve">Package: </w:t>
-      </w:r>
-      <w:proofErr w:type="spellStart"/>
-      <w:r>
-        <w:t>org.apache.lucene.index</w:t>
-      </w:r>
-      <w:proofErr w:type="spellEnd"/>
+        <w:t>Package: org.apache.lucene.index</w:t>
+      </w:r>
       <w:r>
         <w:t>这个包提供了一些类来协助创建索引以及对创建好的索引进行更新。这里面有两个基础的类：</w:t>
       </w:r>
-      <w:proofErr w:type="spellStart"/>
-      <w:r>
-        <w:t>IndexWriter</w:t>
-      </w:r>
-      <w:proofErr w:type="spellEnd"/>
-      <w:r>
-        <w:t xml:space="preserve"> </w:t>
+      <w:r>
+        <w:t xml:space="preserve">IndexWriter </w:t>
       </w:r>
       <w:r>
         <w:t>和</w:t>
       </w:r>
       <w:r>
-        <w:t xml:space="preserve"> </w:t>
-      </w:r>
-      <w:proofErr w:type="spellStart"/>
-      <w:r>
-        <w:t>IndexReader</w:t>
-      </w:r>
-      <w:proofErr w:type="spellEnd"/>
+        <w:t xml:space="preserve"> IndexReader</w:t>
+      </w:r>
       <w:r>
         <w:t>，其中</w:t>
       </w:r>
       <w:r>
-        <w:t xml:space="preserve"> </w:t>
-      </w:r>
-      <w:proofErr w:type="spellStart"/>
-      <w:r>
-        <w:t>IndexWriter</w:t>
-      </w:r>
-      <w:proofErr w:type="spellEnd"/>
-      <w:r>
-        <w:t xml:space="preserve"> </w:t>
+        <w:t xml:space="preserve"> IndexWriter </w:t>
       </w:r>
       <w:r>
         <w:t>是用来创建索引并添加文档到索引中的，</w:t>
       </w:r>
-      <w:proofErr w:type="spellStart"/>
-      <w:r>
-        <w:t>IndexReader</w:t>
-      </w:r>
-      <w:proofErr w:type="spellEnd"/>
-      <w:r>
-        <w:t xml:space="preserve"> </w:t>
+      <w:r>
+        <w:t xml:space="preserve">IndexReader </w:t>
       </w:r>
       <w:r>
         <w:t>是用来删除索引中的文档的。</w:t>
@@ -5426,40 +5212,19 @@
         <w:ind w:firstLineChars="200" w:firstLine="420"/>
       </w:pPr>
       <w:r>
-        <w:t xml:space="preserve">Package: </w:t>
-      </w:r>
-      <w:proofErr w:type="spellStart"/>
-      <w:r>
-        <w:t>org.apache.lucene.search</w:t>
-      </w:r>
-      <w:proofErr w:type="spellEnd"/>
+        <w:t>Package: org.apache.lucene.search</w:t>
+      </w:r>
       <w:r>
         <w:t>这个包提供了对在建立好的索引上进行搜索所需要的类。比如</w:t>
       </w:r>
       <w:r>
-        <w:t xml:space="preserve"> </w:t>
-      </w:r>
-      <w:proofErr w:type="spellStart"/>
-      <w:r>
-        <w:t>IndexSearcher</w:t>
-      </w:r>
-      <w:proofErr w:type="spellEnd"/>
-      <w:r>
-        <w:t xml:space="preserve"> </w:t>
+        <w:t xml:space="preserve"> IndexSearcher </w:t>
       </w:r>
       <w:r>
         <w:t>和</w:t>
       </w:r>
       <w:r>
-        <w:t xml:space="preserve"> Hits, </w:t>
-      </w:r>
-      <w:proofErr w:type="spellStart"/>
-      <w:r>
-        <w:t>IndexSearcher</w:t>
-      </w:r>
-      <w:proofErr w:type="spellEnd"/>
-      <w:r>
-        <w:t xml:space="preserve"> </w:t>
+        <w:t xml:space="preserve"> Hits, IndexSearcher </w:t>
       </w:r>
       <w:r>
         <w:t>定义了在指定的索引上进行搜索的方法，</w:t>
@@ -5471,13 +5236,7 @@
         <w:t>用来保存搜索得到的结果。</w:t>
       </w:r>
     </w:p>
-    <w:p>
-      <w:pPr>
-        <w:rPr>
-          <w:rFonts w:hint="eastAsia"/>
-        </w:rPr>
-      </w:pPr>
-    </w:p>
+    <w:p/>
     <w:p>
       <w:pPr>
         <w:pStyle w:val="1"/>
@@ -5909,9 +5668,9 @@
           <w:szCs w:val="30"/>
         </w:rPr>
       </w:pPr>
-      <w:bookmarkStart w:id="12" w:name="OLE_LINK1"/>
-      <w:bookmarkStart w:id="13" w:name="OLE_LINK2"/>
-      <w:bookmarkStart w:id="14" w:name="_Toc446539171"/>
+      <w:bookmarkStart w:id="12" w:name="_Toc446539171"/>
+      <w:bookmarkStart w:id="13" w:name="OLE_LINK1"/>
+      <w:bookmarkStart w:id="14" w:name="OLE_LINK2"/>
       <w:r>
         <w:rPr>
           <w:sz w:val="30"/>
@@ -5927,7 +5686,7 @@
         </w:rPr>
         <w:t>高效性</w:t>
       </w:r>
-      <w:bookmarkEnd w:id="14"/>
+      <w:bookmarkEnd w:id="12"/>
     </w:p>
     <w:p>
       <w:pPr>
@@ -5945,8 +5704,8 @@
         </w:rPr>
         <w:t>本程序作为检索系统，需要支持对大规模数据的索引及搜索，因此需要具有很高的效率。</w:t>
       </w:r>
-      <w:bookmarkEnd w:id="12"/>
       <w:bookmarkEnd w:id="13"/>
+      <w:bookmarkEnd w:id="14"/>
       <w:r>
         <w:rPr>
           <w:rFonts w:asciiTheme="minorEastAsia" w:hAnsiTheme="minorEastAsia" w:hint="eastAsia"/>
@@ -5969,21 +5728,12 @@
           <w:sz w:val="24"/>
         </w:rPr>
       </w:pPr>
-      <w:proofErr w:type="gramStart"/>
       <w:r>
         <w:rPr>
           <w:rFonts w:asciiTheme="minorEastAsia" w:hAnsiTheme="minorEastAsia" w:hint="eastAsia"/>
           <w:sz w:val="24"/>
         </w:rPr>
-        <w:t>高效实现</w:t>
-      </w:r>
-      <w:proofErr w:type="gramEnd"/>
-      <w:r>
-        <w:rPr>
-          <w:rFonts w:asciiTheme="minorEastAsia" w:hAnsiTheme="minorEastAsia" w:hint="eastAsia"/>
-          <w:sz w:val="24"/>
-        </w:rPr>
-        <w:t>大规模数据实时索引入库</w:t>
+        <w:t>高效实现大规模数据实时索引入库</w:t>
       </w:r>
     </w:p>
     <w:p>
@@ -6218,19 +5968,11 @@
         <w:rPr>
           <w:rFonts w:hint="eastAsia"/>
         </w:rPr>
-        <w:t>(</w:t>
-      </w:r>
-      <w:proofErr w:type="spellStart"/>
-      <w:r>
-        <w:rPr>
-          <w:rFonts w:hint="eastAsia"/>
-        </w:rPr>
-        <w:t>merge</w:t>
+        <w:t>(merge</w:t>
       </w:r>
       <w:r>
         <w:t>_module</w:t>
       </w:r>
-      <w:proofErr w:type="spellEnd"/>
       <w:r>
         <w:rPr>
           <w:rFonts w:hint="eastAsia"/>
@@ -6288,21 +6030,7 @@
         <w:rPr>
           <w:rFonts w:hint="eastAsia"/>
         </w:rPr>
-        <w:t>一是选择哪些</w:t>
-      </w:r>
-      <w:proofErr w:type="gramStart"/>
-      <w:r>
-        <w:rPr>
-          <w:rFonts w:hint="eastAsia"/>
-        </w:rPr>
-        <w:t>段应该</w:t>
-      </w:r>
-      <w:proofErr w:type="gramEnd"/>
-      <w:r>
-        <w:rPr>
-          <w:rFonts w:hint="eastAsia"/>
-        </w:rPr>
-        <w:t>参与合并，这一步由</w:t>
+        <w:t>一是选择哪些段应该参与合并，这一步由</w:t>
       </w:r>
       <w:r>
         <w:rPr>
@@ -6339,19 +6067,11 @@
         </w:rPr>
         <w:t>，这一步由</w:t>
       </w:r>
-      <w:proofErr w:type="spellStart"/>
-      <w:r>
-        <w:rPr>
-          <w:rFonts w:hint="eastAsia"/>
-        </w:rPr>
-        <w:t>MergePolicy</w:t>
-      </w:r>
-      <w:proofErr w:type="spellEnd"/>
-      <w:r>
-        <w:rPr>
-          <w:rFonts w:hint="eastAsia"/>
-        </w:rPr>
-        <w:t xml:space="preserve"> </w:t>
+      <w:r>
+        <w:rPr>
+          <w:rFonts w:hint="eastAsia"/>
+        </w:rPr>
+        <w:t xml:space="preserve">MergePolicy </w:t>
       </w:r>
       <w:r>
         <w:rPr>
@@ -6379,19 +6099,11 @@
         </w:rPr>
         <w:t>三是调度合并段的过程，这一步由</w:t>
       </w:r>
-      <w:proofErr w:type="spellStart"/>
-      <w:r>
-        <w:rPr>
-          <w:rFonts w:hint="eastAsia"/>
-        </w:rPr>
-        <w:t>MergeScheduler</w:t>
-      </w:r>
-      <w:proofErr w:type="spellEnd"/>
-      <w:r>
-        <w:rPr>
-          <w:rFonts w:hint="eastAsia"/>
-        </w:rPr>
-        <w:t xml:space="preserve"> </w:t>
+      <w:r>
+        <w:rPr>
+          <w:rFonts w:hint="eastAsia"/>
+        </w:rPr>
+        <w:t xml:space="preserve">MergeScheduler </w:t>
       </w:r>
       <w:r>
         <w:rPr>
@@ -6507,45 +6219,35 @@
         <w:t xml:space="preserve"> not</w:t>
       </w:r>
       <w:r>
-        <w:t xml:space="preserve"> </w:t>
-      </w:r>
-      <w:proofErr w:type="spellStart"/>
-      <w:r>
+        <w:t xml:space="preserve"> iphone”</w:t>
+      </w:r>
+      <w:r>
+        <w:rPr>
+          <w:rFonts w:hint="eastAsia"/>
+        </w:rPr>
+        <w:t>，</w:t>
+      </w:r>
+      <w:r>
+        <w:t>之后</w:t>
+      </w:r>
+      <w:r>
+        <w:rPr>
+          <w:rFonts w:hint="eastAsia"/>
+        </w:rPr>
+        <w:t>打开索引文件，并将索引文件的相关信息读入</w:t>
+      </w:r>
+      <w:r>
+        <w:rPr>
+          <w:rFonts w:hint="eastAsia"/>
+        </w:rPr>
+        <w:t>并对查询分析器进行初始化。然后根据用户输入的词语，分析其中的逻辑，该例子就是要检索出不包括</w:t>
+      </w:r>
+      <w:r>
+        <w:rPr>
+          <w:rFonts w:hint="eastAsia"/>
+        </w:rPr>
         <w:t>iphone</w:t>
       </w:r>
-      <w:proofErr w:type="spellEnd"/>
-      <w:r>
-        <w:t>”</w:t>
-      </w:r>
-      <w:r>
-        <w:rPr>
-          <w:rFonts w:hint="eastAsia"/>
-        </w:rPr>
-        <w:t>，</w:t>
-      </w:r>
-      <w:r>
-        <w:t>之后</w:t>
-      </w:r>
-      <w:r>
-        <w:rPr>
-          <w:rFonts w:hint="eastAsia"/>
-        </w:rPr>
-        <w:t>打开索引文件，并将索引文件的相关信息读入</w:t>
-      </w:r>
-      <w:r>
-        <w:rPr>
-          <w:rFonts w:hint="eastAsia"/>
-        </w:rPr>
-        <w:t>并对查询分析器进行初始化。然后根据用户输入的词语，分析其中的逻辑，该例子就是要检索出不包括</w:t>
-      </w:r>
-      <w:proofErr w:type="spellStart"/>
-      <w:r>
-        <w:rPr>
-          <w:rFonts w:hint="eastAsia"/>
-        </w:rPr>
-        <w:t>iphone</w:t>
-      </w:r>
-      <w:proofErr w:type="spellEnd"/>
       <w:r>
         <w:rPr>
           <w:rFonts w:hint="eastAsia"/>
@@ -6841,11 +6543,7 @@
         <w:t>还要去除</w:t>
       </w:r>
       <w:r>
-        <w:t>标点符号和停词。</w:t>
-      </w:r>
-      <w:proofErr w:type="gramStart"/>
-      <w:r>
-        <w:t>停词</w:t>
+        <w:t>标点符号和停词。停词</w:t>
       </w:r>
       <w:r>
         <w:rPr>
@@ -6853,26 +6551,11 @@
         </w:rPr>
         <w:t>是</w:t>
       </w:r>
-      <w:proofErr w:type="gramEnd"/>
-      <w:r>
-        <w:rPr>
-          <w:rFonts w:hint="eastAsia"/>
-        </w:rPr>
-        <w:t>一种语言中最普通的</w:t>
-      </w:r>
-      <w:proofErr w:type="gramStart"/>
-      <w:r>
-        <w:rPr>
-          <w:rFonts w:hint="eastAsia"/>
-        </w:rPr>
-        <w:t>的</w:t>
-      </w:r>
-      <w:proofErr w:type="gramEnd"/>
-      <w:r>
-        <w:rPr>
-          <w:rFonts w:hint="eastAsia"/>
-        </w:rPr>
-        <w:t>一些单词，由于没有特</w:t>
+      <w:r>
+        <w:rPr>
+          <w:rFonts w:hint="eastAsia"/>
+        </w:rPr>
+        <w:t>一种语言中最普通的的一些单词，由于没有特</w:t>
       </w:r>
       <w:r>
         <w:rPr>
@@ -7389,7 +7072,6 @@
         </w:rPr>
         <w:t>创建</w:t>
       </w:r>
-      <w:proofErr w:type="spellStart"/>
       <w:r>
         <w:rPr>
           <w:sz w:val="32"/>
@@ -7397,7 +7079,6 @@
         </w:rPr>
         <w:t>IndexWriter</w:t>
       </w:r>
-      <w:proofErr w:type="spellEnd"/>
       <w:r>
         <w:rPr>
           <w:sz w:val="32"/>
@@ -7556,7 +7237,6 @@
         </w:rPr>
         <w:t>将文档写入</w:t>
       </w:r>
-      <w:proofErr w:type="spellStart"/>
       <w:r>
         <w:rPr>
           <w:sz w:val="32"/>
@@ -7565,7 +7245,6 @@
         <w:t>IndexWriter</w:t>
       </w:r>
       <w:bookmarkEnd w:id="24"/>
-      <w:proofErr w:type="spellEnd"/>
     </w:p>
     <w:p>
       <w:r>
@@ -7633,7 +7312,6 @@
         </w:rPr>
         <w:t>将文档加入</w:t>
       </w:r>
-      <w:proofErr w:type="spellStart"/>
       <w:r>
         <w:rPr>
           <w:sz w:val="32"/>
@@ -7642,7 +7320,6 @@
         <w:t>DocumentWriter</w:t>
       </w:r>
       <w:bookmarkEnd w:id="25"/>
-      <w:proofErr w:type="spellEnd"/>
     </w:p>
     <w:p>
       <w:r>
@@ -7711,7 +7388,6 @@
         </w:rPr>
         <w:t>关闭</w:t>
       </w:r>
-      <w:proofErr w:type="spellStart"/>
       <w:r>
         <w:rPr>
           <w:sz w:val="32"/>
@@ -7719,7 +7395,6 @@
         </w:rPr>
         <w:t>IndexWriter</w:t>
       </w:r>
-      <w:proofErr w:type="spellEnd"/>
       <w:r>
         <w:rPr>
           <w:sz w:val="32"/>
@@ -8138,22 +7813,14 @@
         <w:t>后</w:t>
       </w:r>
       <w:r>
+        <w:t>的词元串流入语言处理组件中。语言处理组件对得到</w:t>
+      </w:r>
+      <w:r>
+        <w:rPr>
+          <w:rFonts w:hint="eastAsia"/>
+        </w:rPr>
         <w:t>的</w:t>
       </w:r>
-      <w:proofErr w:type="gramStart"/>
-      <w:r>
-        <w:t>词元串流入</w:t>
-      </w:r>
-      <w:proofErr w:type="gramEnd"/>
-      <w:r>
-        <w:t>语言处理组件中。语言处理组件对得到</w:t>
-      </w:r>
-      <w:r>
-        <w:rPr>
-          <w:rFonts w:hint="eastAsia"/>
-        </w:rPr>
-        <w:t>的</w:t>
-      </w:r>
       <w:r>
         <w:t>词元做一些同语言相关的处理。对于英语，语言处理组件一般</w:t>
       </w:r>
@@ -8193,38 +7860,18 @@
       <w:r>
         <w:t>将</w:t>
       </w:r>
-      <w:proofErr w:type="gramStart"/>
-      <w:r>
-        <w:t>”</w:t>
-      </w:r>
-      <w:proofErr w:type="gramEnd"/>
-      <w:r>
-        <w:t>cars</w:t>
-      </w:r>
-      <w:proofErr w:type="gramStart"/>
-      <w:r>
-        <w:t>”</w:t>
-      </w:r>
-      <w:proofErr w:type="gramEnd"/>
+      <w:r>
+        <w:t>”cars”</w:t>
+      </w:r>
       <w:r>
         <w:rPr>
           <w:rFonts w:hint="eastAsia"/>
         </w:rPr>
         <w:t>缩减为</w:t>
       </w:r>
-      <w:proofErr w:type="gramStart"/>
-      <w:r>
-        <w:t>”</w:t>
-      </w:r>
-      <w:proofErr w:type="gramEnd"/>
-      <w:r>
-        <w:t>car</w:t>
-      </w:r>
-      <w:proofErr w:type="gramStart"/>
-      <w:r>
-        <w:t>”</w:t>
-      </w:r>
-      <w:proofErr w:type="gramEnd"/>
+      <w:r>
+        <w:t>”car”</w:t>
+      </w:r>
       <w:r>
         <w:rPr>
           <w:rFonts w:hint="eastAsia"/>
@@ -8234,38 +7881,18 @@
       <w:r>
         <w:t>将</w:t>
       </w:r>
-      <w:proofErr w:type="gramStart"/>
-      <w:r>
-        <w:t>”</w:t>
-      </w:r>
-      <w:proofErr w:type="gramEnd"/>
-      <w:r>
-        <w:t>drove</w:t>
-      </w:r>
-      <w:proofErr w:type="gramStart"/>
-      <w:r>
-        <w:t>”</w:t>
-      </w:r>
-      <w:proofErr w:type="gramEnd"/>
+      <w:r>
+        <w:t>”drove”</w:t>
+      </w:r>
       <w:r>
         <w:rPr>
           <w:rFonts w:hint="eastAsia"/>
         </w:rPr>
         <w:t>转化为</w:t>
       </w:r>
-      <w:proofErr w:type="gramStart"/>
-      <w:r>
-        <w:t>”</w:t>
-      </w:r>
-      <w:proofErr w:type="gramEnd"/>
-      <w:r>
-        <w:t>drive</w:t>
-      </w:r>
-      <w:proofErr w:type="gramStart"/>
-      <w:r>
-        <w:t>”</w:t>
-      </w:r>
-      <w:proofErr w:type="gramEnd"/>
+      <w:r>
+        <w:t>”drive”</w:t>
+      </w:r>
       <w:r>
         <w:rPr>
           <w:rFonts w:hint="eastAsia"/>
@@ -8406,9 +8033,6 @@
     <w:p>
       <w:pPr>
         <w:ind w:firstLine="420"/>
-        <w:rPr>
-          <w:rFonts w:hint="eastAsia"/>
-        </w:rPr>
       </w:pPr>
       <w:r>
         <w:rPr>
@@ -8533,7 +8157,7 @@
 
 <file path=word/numbering.xml><?xml version="1.0" encoding="utf-8"?>
 <w:numbering xmlns:wpc="http://schemas.microsoft.com/office/word/2010/wordprocessingCanvas" xmlns:mc="http://schemas.openxmlformats.org/markup-compatibility/2006" xmlns:o="urn:schemas-microsoft-com:office:office" xmlns:r="http://schemas.openxmlformats.org/officeDocument/2006/relationships" xmlns:m="http://schemas.openxmlformats.org/officeDocument/2006/math" xmlns:v="urn:schemas-microsoft-com:vml" xmlns:wp14="http://schemas.microsoft.com/office/word/2010/wordprocessingDrawing" xmlns:wp="http://schemas.openxmlformats.org/drawingml/2006/wordprocessingDrawing" xmlns:w10="urn:schemas-microsoft-com:office:word" xmlns:w="http://schemas.openxmlformats.org/wordprocessingml/2006/main" xmlns:w14="http://schemas.microsoft.com/office/word/2010/wordml" xmlns:w15="http://schemas.microsoft.com/office/word/2012/wordml" xmlns:wpg="http://schemas.microsoft.com/office/word/2010/wordprocessingGroup" xmlns:wpi="http://schemas.microsoft.com/office/word/2010/wordprocessingInk" xmlns:wne="http://schemas.microsoft.com/office/word/2006/wordml" xmlns:wps="http://schemas.microsoft.com/office/word/2010/wordprocessingShape" mc:Ignorable="w14 w15 wp14">
-  <w:abstractNum w:abstractNumId="0" w15:restartNumberingAfterBreak="0">
+  <w:abstractNum w:abstractNumId="0">
     <w:nsid w:val="09B50786"/>
     <w:multiLevelType w:val="hybridMultilevel"/>
     <w:tmpl w:val="1C404D04"/>
@@ -8646,7 +8270,7 @@
       </w:rPr>
     </w:lvl>
   </w:abstractNum>
-  <w:abstractNum w:abstractNumId="1" w15:restartNumberingAfterBreak="0">
+  <w:abstractNum w:abstractNumId="1">
     <w:nsid w:val="4E711B65"/>
     <w:multiLevelType w:val="hybridMultilevel"/>
     <w:tmpl w:val="DD7426EA"/>
@@ -8735,7 +8359,7 @@
       </w:pPr>
     </w:lvl>
   </w:abstractNum>
-  <w:abstractNum w:abstractNumId="2" w15:restartNumberingAfterBreak="0">
+  <w:abstractNum w:abstractNumId="2">
     <w:nsid w:val="64AF509B"/>
     <w:multiLevelType w:val="hybridMultilevel"/>
     <w:tmpl w:val="B362347E"/>
@@ -9426,6 +9050,7 @@
     <w:uiPriority w:val="39"/>
     <w:rsid w:val="003D3AD7"/>
     <w:tblPr>
+      <w:tblInd w:w="0" w:type="dxa"/>
       <w:tblBorders>
         <w:top w:val="single" w:sz="4" w:space="0" w:color="auto"/>
         <w:left w:val="single" w:sz="4" w:space="0" w:color="auto"/>
@@ -9434,6 +9059,12 @@
         <w:insideH w:val="single" w:sz="4" w:space="0" w:color="auto"/>
         <w:insideV w:val="single" w:sz="4" w:space="0" w:color="auto"/>
       </w:tblBorders>
+      <w:tblCellMar>
+        <w:top w:w="0" w:type="dxa"/>
+        <w:left w:w="108" w:type="dxa"/>
+        <w:bottom w:w="0" w:type="dxa"/>
+        <w:right w:w="108" w:type="dxa"/>
+      </w:tblCellMar>
     </w:tblPr>
   </w:style>
   <w:style w:type="paragraph" w:styleId="a6">
@@ -9794,7 +9425,7 @@
 </file>
 
 <file path=customXml/itemProps1.xml><?xml version="1.0" encoding="utf-8"?>
-<ds:datastoreItem xmlns:ds="http://schemas.openxmlformats.org/officeDocument/2006/customXml" ds:itemID="{2EEC5C78-FB92-4B3C-A020-CAEFA2F2EB85}">
+<ds:datastoreItem xmlns:ds="http://schemas.openxmlformats.org/officeDocument/2006/customXml" ds:itemID="{B82A27AA-FBCD-4D7D-832C-E99858BFDFAD}">
   <ds:schemaRefs>
     <ds:schemaRef ds:uri="http://schemas.openxmlformats.org/officeDocument/2006/bibliography"/>
   </ds:schemaRefs>
